--- a/TEMP/input/p092v_DN_+MHS_+/tc_p092v.docx
+++ b/TEMP/input/p092v_DN_+MHS_+/tc_p092v.docx
@@ -4012,36 +4012,14 @@
     <w:rPrDefault>
       <w:rPr>
         <w:rFonts w:ascii="Arial" w:cs="Arial" w:eastAsia="Arial" w:hAnsi="Arial"/>
-        <w:b w:val="0"/>
-        <w:i w:val="0"/>
-        <w:smallCaps w:val="0"/>
-        <w:strike w:val="0"/>
-        <w:color w:val="000000"/>
         <w:sz w:val="22"/>
         <w:szCs w:val="22"/>
-        <w:u w:val="none"/>
-        <w:shd w:fill="auto" w:val="clear"/>
-        <w:vertAlign w:val="baseline"/>
         <w:lang w:val="en"/>
       </w:rPr>
     </w:rPrDefault>
     <w:pPrDefault>
       <w:pPr>
-        <w:keepNext w:val="0"/>
-        <w:keepLines w:val="0"/>
-        <w:widowControl w:val="1"/>
-        <w:pBdr>
-          <w:top w:space="0" w:sz="0" w:val="nil"/>
-          <w:left w:space="0" w:sz="0" w:val="nil"/>
-          <w:bottom w:space="0" w:sz="0" w:val="nil"/>
-          <w:right w:space="0" w:sz="0" w:val="nil"/>
-          <w:between w:space="0" w:sz="0" w:val="nil"/>
-        </w:pBdr>
-        <w:shd w:fill="auto" w:val="clear"/>
-        <w:spacing w:after="0" w:before="0" w:line="276" w:lineRule="auto"/>
-        <w:ind w:left="0" w:right="0" w:firstLine="0"/>
-        <w:contextualSpacing w:val="0"/>
-        <w:jc w:val="left"/>
+        <w:spacing w:line="276" w:lineRule="auto"/>
       </w:pPr>
     </w:pPrDefault>
   </w:docDefaults>

--- a/TEMP/input/p092v_DN_+MHS_+/tc_p092v.docx
+++ b/TEMP/input/p092v_DN_+MHS_+/tc_p092v.docx
@@ -147,24 +147,7 @@
           <w:szCs w:val="18"/>
           <w:rtl w:val="0"/>
         </w:rPr>
-        <w:t xml:space="preserve">&lt;id&gt;</w:t>
-      </w:r>
-      <w:r>
-        <w:rPr>
-          <w:color w:val="000000"/>
-          <w:rtl w:val="0"/>
-        </w:rPr>
-        <w:t xml:space="preserve">p092v_a1</w:t>
-      </w:r>
-      <w:r>
-        <w:rPr>
-          <w:rFonts w:ascii="Courier New" w:cs="Courier New" w:eastAsia="Courier New" w:hAnsi="Courier New"/>
-          <w:color w:val="7f6000"/>
-          <w:sz w:val="18"/>
-          <w:szCs w:val="18"/>
-          <w:rtl w:val="0"/>
-        </w:rPr>
-        <w:t xml:space="preserve">&lt;/id&gt;</w:t>
+        <w:t xml:space="preserve">&lt;id&gt;p092v_1&lt;/id&gt;</w:t>
       </w:r>
       <w:r>
         <w:rPr>
@@ -848,24 +831,7 @@
           <w:szCs w:val="18"/>
           <w:rtl w:val="0"/>
         </w:rPr>
-        <w:t xml:space="preserve">&lt;id&gt;</w:t>
-      </w:r>
-      <w:r>
-        <w:rPr>
-          <w:color w:val="000000"/>
-          <w:rtl w:val="0"/>
-        </w:rPr>
-        <w:t xml:space="preserve">p092v_a2</w:t>
-      </w:r>
-      <w:r>
-        <w:rPr>
-          <w:rFonts w:ascii="Courier New" w:cs="Courier New" w:eastAsia="Courier New" w:hAnsi="Courier New"/>
-          <w:color w:val="7f6000"/>
-          <w:sz w:val="18"/>
-          <w:szCs w:val="18"/>
-          <w:rtl w:val="0"/>
-        </w:rPr>
-        <w:t xml:space="preserve">&lt;/id&gt;</w:t>
+        <w:t xml:space="preserve">&lt;id&gt;p092v_2&lt;/id&gt;</w:t>
       </w:r>
       <w:r>
         <w:rPr>
@@ -3368,24 +3334,7 @@
           <w:szCs w:val="18"/>
           <w:rtl w:val="0"/>
         </w:rPr>
-        <w:t xml:space="preserve">&lt;id&gt;</w:t>
-      </w:r>
-      <w:r>
-        <w:rPr>
-          <w:color w:val="000000"/>
-          <w:rtl w:val="0"/>
-        </w:rPr>
-        <w:t xml:space="preserve">p092v_a3</w:t>
-      </w:r>
-      <w:r>
-        <w:rPr>
-          <w:rFonts w:ascii="Courier New" w:cs="Courier New" w:eastAsia="Courier New" w:hAnsi="Courier New"/>
-          <w:color w:val="7f6000"/>
-          <w:sz w:val="18"/>
-          <w:szCs w:val="18"/>
-          <w:rtl w:val="0"/>
-        </w:rPr>
-        <w:t xml:space="preserve">&lt;/id&gt;</w:t>
+        <w:t xml:space="preserve">&lt;id&gt;p092v_3&lt;/id&gt;</w:t>
       </w:r>
       <w:r>
         <w:rPr>

--- a/TEMP/input/p092v_DN_+MHS_+/tc_p092v.docx
+++ b/TEMP/input/p092v_DN_+MHS_+/tc_p092v.docx
@@ -3944,7 +3944,7 @@
     </w:p>
     <w:sectPr>
       <w:pgSz w:h="15840" w:w="12240"/>
-      <w:pgMar w:bottom="1440" w:top="1440" w:left="1440" w:right="1440" w:header="0"/>
+      <w:pgMar w:bottom="1440" w:top="1440" w:left="1440" w:right="1440" w:header="0" w:footer="720"/>
       <w:pgNumType w:start="1"/>
     </w:sectPr>
   </w:body>

--- a/TEMP/input/p092v_DN_+MHS_+/tc_p092v.docx
+++ b/TEMP/input/p092v_DN_+MHS_+/tc_p092v.docx
@@ -12,7 +12,6 @@
           <w:between w:space="0" w:sz="0" w:val="nil"/>
         </w:pBdr>
         <w:shd w:fill="auto" w:val="clear"/>
-        <w:contextualSpacing w:val="0"/>
         <w:rPr>
           <w:color w:val="000000"/>
         </w:rPr>
@@ -62,7 +61,6 @@
           <w:between w:space="0" w:sz="0" w:val="nil"/>
         </w:pBdr>
         <w:shd w:fill="auto" w:val="clear"/>
-        <w:contextualSpacing w:val="0"/>
         <w:rPr>
           <w:color w:val="000000"/>
         </w:rPr>
@@ -110,7 +108,6 @@
           <w:between w:space="0" w:sz="0" w:val="nil"/>
         </w:pBdr>
         <w:shd w:fill="auto" w:val="clear"/>
-        <w:contextualSpacing w:val="0"/>
         <w:rPr>
           <w:color w:val="000000"/>
         </w:rPr>
@@ -418,7 +415,6 @@
           <w:between w:space="0" w:sz="0" w:val="nil"/>
         </w:pBdr>
         <w:shd w:fill="auto" w:val="clear"/>
-        <w:contextualSpacing w:val="0"/>
         <w:rPr>
           <w:color w:val="000000"/>
         </w:rPr>
@@ -439,7 +435,6 @@
           <w:between w:space="0" w:sz="0" w:val="nil"/>
         </w:pBdr>
         <w:shd w:fill="auto" w:val="clear"/>
-        <w:contextualSpacing w:val="0"/>
         <w:rPr>
           <w:b w:val="0"/>
           <w:color w:val="000000"/>
@@ -630,7 +625,6 @@
           <w:between w:space="0" w:sz="0" w:val="nil"/>
         </w:pBdr>
         <w:shd w:fill="auto" w:val="clear"/>
-        <w:contextualSpacing w:val="0"/>
         <w:rPr>
           <w:color w:val="000000"/>
         </w:rPr>
@@ -718,7 +712,6 @@
           <w:between w:space="0" w:sz="0" w:val="nil"/>
         </w:pBdr>
         <w:shd w:fill="auto" w:val="clear"/>
-        <w:contextualSpacing w:val="0"/>
         <w:rPr>
           <w:color w:val="000000"/>
         </w:rPr>
@@ -756,7 +749,6 @@
           <w:between w:space="0" w:sz="0" w:val="nil"/>
         </w:pBdr>
         <w:shd w:fill="auto" w:val="clear"/>
-        <w:contextualSpacing w:val="0"/>
         <w:rPr>
           <w:color w:val="000000"/>
         </w:rPr>
@@ -784,7 +776,6 @@
           <w:between w:space="0" w:sz="0" w:val="nil"/>
         </w:pBdr>
         <w:shd w:fill="auto" w:val="clear"/>
-        <w:contextualSpacing w:val="0"/>
         <w:rPr>
           <w:color w:val="000000"/>
         </w:rPr>
@@ -922,7 +913,6 @@
           <w:between w:space="0" w:sz="0" w:val="nil"/>
         </w:pBdr>
         <w:shd w:fill="auto" w:val="clear"/>
-        <w:contextualSpacing w:val="0"/>
         <w:rPr>
           <w:color w:val="000000"/>
         </w:rPr>
@@ -943,7 +933,6 @@
           <w:between w:space="0" w:sz="0" w:val="nil"/>
         </w:pBdr>
         <w:shd w:fill="auto" w:val="clear"/>
-        <w:contextualSpacing w:val="0"/>
         <w:rPr>
           <w:color w:val="000000"/>
         </w:rPr>
@@ -1025,7 +1014,6 @@
           <w:between w:space="0" w:sz="0" w:val="nil"/>
         </w:pBdr>
         <w:shd w:fill="auto" w:val="clear"/>
-        <w:contextualSpacing w:val="0"/>
         <w:rPr>
           <w:color w:val="000000"/>
         </w:rPr>
@@ -1194,7 +1182,6 @@
           <w:between w:space="0" w:sz="0" w:val="nil"/>
         </w:pBdr>
         <w:shd w:fill="auto" w:val="clear"/>
-        <w:contextualSpacing w:val="0"/>
         <w:rPr>
           <w:color w:val="000000"/>
         </w:rPr>
@@ -1547,7 +1534,6 @@
           <w:between w:space="0" w:sz="0" w:val="nil"/>
         </w:pBdr>
         <w:shd w:fill="auto" w:val="clear"/>
-        <w:contextualSpacing w:val="0"/>
         <w:rPr>
           <w:color w:val="000000"/>
         </w:rPr>
@@ -1702,7 +1688,6 @@
           <w:between w:space="0" w:sz="0" w:val="nil"/>
         </w:pBdr>
         <w:shd w:fill="auto" w:val="clear"/>
-        <w:contextualSpacing w:val="0"/>
         <w:rPr>
           <w:color w:val="000000"/>
         </w:rPr>
@@ -1723,7 +1708,6 @@
           <w:between w:space="0" w:sz="0" w:val="nil"/>
         </w:pBdr>
         <w:shd w:fill="auto" w:val="clear"/>
-        <w:contextualSpacing w:val="0"/>
         <w:rPr>
           <w:color w:val="000000"/>
         </w:rPr>
@@ -1923,7 +1907,6 @@
           <w:between w:space="0" w:sz="0" w:val="nil"/>
         </w:pBdr>
         <w:shd w:fill="auto" w:val="clear"/>
-        <w:contextualSpacing w:val="0"/>
         <w:rPr>
           <w:color w:val="000000"/>
         </w:rPr>
@@ -2014,7 +1997,6 @@
           <w:between w:space="0" w:sz="0" w:val="nil"/>
         </w:pBdr>
         <w:shd w:fill="auto" w:val="clear"/>
-        <w:contextualSpacing w:val="0"/>
         <w:rPr>
           <w:color w:val="000000"/>
         </w:rPr>
@@ -2256,7 +2238,6 @@
           <w:between w:space="0" w:sz="0" w:val="nil"/>
         </w:pBdr>
         <w:shd w:fill="auto" w:val="clear"/>
-        <w:contextualSpacing w:val="0"/>
         <w:rPr>
           <w:color w:val="000000"/>
         </w:rPr>
@@ -2294,7 +2275,6 @@
           <w:between w:space="0" w:sz="0" w:val="nil"/>
         </w:pBdr>
         <w:shd w:fill="auto" w:val="clear"/>
-        <w:contextualSpacing w:val="0"/>
         <w:rPr>
           <w:color w:val="000000"/>
         </w:rPr>
@@ -2490,7 +2470,6 @@
           <w:between w:space="0" w:sz="0" w:val="nil"/>
         </w:pBdr>
         <w:shd w:fill="auto" w:val="clear"/>
-        <w:contextualSpacing w:val="0"/>
         <w:rPr>
           <w:color w:val="000000"/>
         </w:rPr>
@@ -2616,7 +2595,6 @@
           <w:between w:space="0" w:sz="0" w:val="nil"/>
         </w:pBdr>
         <w:shd w:fill="auto" w:val="clear"/>
-        <w:contextualSpacing w:val="0"/>
         <w:rPr>
           <w:color w:val="000000"/>
         </w:rPr>
@@ -2708,7 +2686,6 @@
           <w:between w:space="0" w:sz="0" w:val="nil"/>
         </w:pBdr>
         <w:shd w:fill="auto" w:val="clear"/>
-        <w:contextualSpacing w:val="0"/>
         <w:rPr>
           <w:color w:val="000000"/>
         </w:rPr>
@@ -2773,7 +2750,6 @@
           <w:between w:space="0" w:sz="0" w:val="nil"/>
         </w:pBdr>
         <w:shd w:fill="auto" w:val="clear"/>
-        <w:contextualSpacing w:val="0"/>
         <w:rPr>
           <w:color w:val="000000"/>
         </w:rPr>
@@ -2862,7 +2838,6 @@
           <w:between w:space="0" w:sz="0" w:val="nil"/>
         </w:pBdr>
         <w:shd w:fill="auto" w:val="clear"/>
-        <w:contextualSpacing w:val="0"/>
         <w:rPr>
           <w:color w:val="000000"/>
         </w:rPr>
@@ -2883,7 +2858,6 @@
           <w:between w:space="0" w:sz="0" w:val="nil"/>
         </w:pBdr>
         <w:shd w:fill="auto" w:val="clear"/>
-        <w:contextualSpacing w:val="0"/>
         <w:rPr>
           <w:color w:val="000000"/>
         </w:rPr>
@@ -3014,7 +2988,6 @@
           <w:between w:space="0" w:sz="0" w:val="nil"/>
         </w:pBdr>
         <w:shd w:fill="auto" w:val="clear"/>
-        <w:contextualSpacing w:val="0"/>
         <w:rPr>
           <w:color w:val="000000"/>
         </w:rPr>
@@ -3105,7 +3078,6 @@
           <w:between w:space="0" w:sz="0" w:val="nil"/>
         </w:pBdr>
         <w:shd w:fill="auto" w:val="clear"/>
-        <w:contextualSpacing w:val="0"/>
         <w:rPr>
           <w:color w:val="000000"/>
         </w:rPr>
@@ -3259,7 +3231,6 @@
           <w:between w:space="0" w:sz="0" w:val="nil"/>
         </w:pBdr>
         <w:shd w:fill="auto" w:val="clear"/>
-        <w:contextualSpacing w:val="0"/>
         <w:rPr>
           <w:color w:val="000000"/>
         </w:rPr>
@@ -3287,7 +3258,6 @@
           <w:between w:space="0" w:sz="0" w:val="nil"/>
         </w:pBdr>
         <w:shd w:fill="auto" w:val="clear"/>
-        <w:contextualSpacing w:val="0"/>
         <w:rPr>
           <w:color w:val="000000"/>
         </w:rPr>
@@ -3386,7 +3356,6 @@
           <w:between w:space="0" w:sz="0" w:val="nil"/>
         </w:pBdr>
         <w:shd w:fill="auto" w:val="clear"/>
-        <w:contextualSpacing w:val="0"/>
         <w:rPr>
           <w:color w:val="000000"/>
         </w:rPr>
@@ -3407,7 +3376,6 @@
           <w:between w:space="0" w:sz="0" w:val="nil"/>
         </w:pBdr>
         <w:shd w:fill="auto" w:val="clear"/>
-        <w:contextualSpacing w:val="0"/>
         <w:rPr>
           <w:color w:val="000000"/>
         </w:rPr>
@@ -3629,7 +3597,6 @@
           <w:between w:space="0" w:sz="0" w:val="nil"/>
         </w:pBdr>
         <w:shd w:fill="auto" w:val="clear"/>
-        <w:contextualSpacing w:val="0"/>
         <w:rPr>
           <w:color w:val="000000"/>
         </w:rPr>
@@ -3740,7 +3707,6 @@
           <w:between w:space="0" w:sz="0" w:val="nil"/>
         </w:pBdr>
         <w:shd w:fill="auto" w:val="clear"/>
-        <w:contextualSpacing w:val="0"/>
         <w:rPr>
           <w:color w:val="000000"/>
         </w:rPr>
@@ -3829,7 +3795,6 @@
           <w:between w:space="0" w:sz="0" w:val="nil"/>
         </w:pBdr>
         <w:shd w:fill="auto" w:val="clear"/>
-        <w:contextualSpacing w:val="0"/>
         <w:rPr>
           <w:color w:val="000000"/>
         </w:rPr>
@@ -3902,7 +3867,6 @@
           <w:between w:space="0" w:sz="0" w:val="nil"/>
         </w:pBdr>
         <w:shd w:fill="auto" w:val="clear"/>
-        <w:contextualSpacing w:val="0"/>
         <w:rPr/>
       </w:pPr>
       <w:r>
@@ -3931,7 +3895,6 @@
           <w:between w:space="0" w:sz="0" w:val="nil"/>
         </w:pBdr>
         <w:shd w:fill="auto" w:val="clear"/>
-        <w:contextualSpacing w:val="0"/>
         <w:rPr>
           <w:color w:val="000000"/>
         </w:rPr>
